--- a/Module_Manuals/module2-manual.docx
+++ b/Module_Manuals/module2-manual.docx
@@ -1,6 +1,6 @@
 
 <file path=word/document.xml><?xml version="1.0" encoding="utf-8"?>
-<w:document xmlns:wpc="http://schemas.microsoft.com/office/word/2010/wordprocessingCanvas" xmlns:cx="http://schemas.microsoft.com/office/drawing/2014/chartex" xmlns:cx1="http://schemas.microsoft.com/office/drawing/2015/9/8/chartex" xmlns:cx2="http://schemas.microsoft.com/office/drawing/2015/10/21/chartex" xmlns:cx3="http://schemas.microsoft.com/office/drawing/2016/5/9/chartex" xmlns:cx4="http://schemas.microsoft.com/office/drawing/2016/5/10/chartex" xmlns:cx5="http://schemas.microsoft.com/office/drawing/2016/5/11/chartex" xmlns:cx6="http://schemas.microsoft.com/office/drawing/2016/5/12/chartex" xmlns:cx7="http://schemas.microsoft.com/office/drawing/2016/5/13/chartex" xmlns:cx8="http://schemas.microsoft.com/office/drawing/2016/5/14/chartex" xmlns:mc="http://schemas.openxmlformats.org/markup-compatibility/2006" xmlns:aink="http://schemas.microsoft.com/office/drawing/2016/ink" xmlns:am3d="http://schemas.microsoft.com/office/drawing/2017/model3d" xmlns:o="urn:schemas-microsoft-com:office:office" xmlns:oel="http://schemas.microsoft.com/office/2019/extlst" xmlns:r="http://schemas.openxmlformats.org/officeDocument/2006/relationships" xmlns:m="http://schemas.openxmlformats.org/officeDocument/2006/math" xmlns:v="urn:schemas-microsoft-com:vml" xmlns:wp14="http://schemas.microsoft.com/office/word/2010/wordprocessingDrawing" xmlns:wp="http://schemas.openxmlformats.org/drawingml/2006/wordprocessingDrawing" xmlns:w10="urn:schemas-microsoft-com:office:word" xmlns:w="http://schemas.openxmlformats.org/wordprocessingml/2006/main" xmlns:w14="http://schemas.microsoft.com/office/word/2010/wordml" xmlns:w15="http://schemas.microsoft.com/office/word/2012/wordml" xmlns:w16cex="http://schemas.microsoft.com/office/word/2018/wordml/cex" xmlns:w16cid="http://schemas.microsoft.com/office/word/2016/wordml/cid" xmlns:w16="http://schemas.microsoft.com/office/word/2018/wordml" xmlns:w16sdtdh="http://schemas.microsoft.com/office/word/2020/wordml/sdtdatahash" xmlns:w16se="http://schemas.microsoft.com/office/word/2015/wordml/symex" xmlns:wpg="http://schemas.microsoft.com/office/word/2010/wordprocessingGroup" xmlns:wpi="http://schemas.microsoft.com/office/word/2010/wordprocessingInk" xmlns:wne="http://schemas.microsoft.com/office/word/2006/wordml" xmlns:wps="http://schemas.microsoft.com/office/word/2010/wordprocessingShape" mc:Ignorable="w14 w15 w16se w16cid w16 w16cex w16sdtdh wp14">
+<w:document xmlns:wpc="http://schemas.microsoft.com/office/word/2010/wordprocessingCanvas" xmlns:cx="http://schemas.microsoft.com/office/drawing/2014/chartex" xmlns:cx1="http://schemas.microsoft.com/office/drawing/2015/9/8/chartex" xmlns:cx2="http://schemas.microsoft.com/office/drawing/2015/10/21/chartex" xmlns:cx3="http://schemas.microsoft.com/office/drawing/2016/5/9/chartex" xmlns:cx4="http://schemas.microsoft.com/office/drawing/2016/5/10/chartex" xmlns:cx5="http://schemas.microsoft.com/office/drawing/2016/5/11/chartex" xmlns:cx6="http://schemas.microsoft.com/office/drawing/2016/5/12/chartex" xmlns:cx7="http://schemas.microsoft.com/office/drawing/2016/5/13/chartex" xmlns:cx8="http://schemas.microsoft.com/office/drawing/2016/5/14/chartex" xmlns:mc="http://schemas.openxmlformats.org/markup-compatibility/2006" xmlns:aink="http://schemas.microsoft.com/office/drawing/2016/ink" xmlns:am3d="http://schemas.microsoft.com/office/drawing/2017/model3d" xmlns:o="urn:schemas-microsoft-com:office:office" xmlns:oel="http://schemas.microsoft.com/office/2019/extlst" xmlns:r="http://schemas.openxmlformats.org/officeDocument/2006/relationships" xmlns:m="http://schemas.openxmlformats.org/officeDocument/2006/math" xmlns:v="urn:schemas-microsoft-com:vml" xmlns:wp14="http://schemas.microsoft.com/office/word/2010/wordprocessingDrawing" xmlns:wp="http://schemas.openxmlformats.org/drawingml/2006/wordprocessingDrawing" xmlns:w10="urn:schemas-microsoft-com:office:word" xmlns:w="http://schemas.openxmlformats.org/wordprocessingml/2006/main" xmlns:w14="http://schemas.microsoft.com/office/word/2010/wordml" xmlns:w15="http://schemas.microsoft.com/office/word/2012/wordml" xmlns:w16cex="http://schemas.microsoft.com/office/word/2018/wordml/cex" xmlns:w16cid="http://schemas.microsoft.com/office/word/2016/wordml/cid" xmlns:w16="http://schemas.microsoft.com/office/word/2018/wordml" xmlns:w16du="http://schemas.microsoft.com/office/word/2023/wordml/word16du" xmlns:w16sdtdh="http://schemas.microsoft.com/office/word/2020/wordml/sdtdatahash" xmlns:w16se="http://schemas.microsoft.com/office/word/2015/wordml/symex" xmlns:wpg="http://schemas.microsoft.com/office/word/2010/wordprocessingGroup" xmlns:wpi="http://schemas.microsoft.com/office/word/2010/wordprocessingInk" xmlns:wne="http://schemas.microsoft.com/office/word/2006/wordml" xmlns:wps="http://schemas.microsoft.com/office/word/2010/wordprocessingShape" mc:Ignorable="w14 w15 w16se w16cid w16 w16cex w16sdtdh wp14">
   <w:body>
     <w:p>
       <w:pPr>
@@ -1472,25 +1472,6 @@
       </w:r>
     </w:p>
     <w:p>
-      <w:r>
-        <w:t xml:space="preserve">Note: </w:t>
-      </w:r>
-      <w:r>
-        <w:t xml:space="preserve">This module will likely make use of virtualization </w:t>
-      </w:r>
-      <w:proofErr w:type="gramStart"/>
-      <w:r>
-        <w:t>in order to</w:t>
-      </w:r>
-      <w:proofErr w:type="gramEnd"/>
-      <w:r>
-        <w:t xml:space="preserve"> prevent </w:t>
-      </w:r>
-      <w:r>
-        <w:t>harm to the physical system</w:t>
-      </w:r>
-    </w:p>
-    <w:p>
       <w:pPr>
         <w:pStyle w:val="Heading1"/>
       </w:pPr>
@@ -1627,19 +1608,31 @@
         <w:t xml:space="preserve">called “Kali Linux” and they will learn to use </w:t>
       </w:r>
       <w:r>
-        <w:t>various</w:t>
-      </w:r>
-      <w:r>
-        <w:t xml:space="preserve"> application </w:t>
+        <w:t xml:space="preserve">the </w:t>
+      </w:r>
+      <w:r>
+        <w:t xml:space="preserve">Linux terminal and other </w:t>
+      </w:r>
+      <w:r>
+        <w:t>ap</w:t>
+      </w:r>
+      <w:r>
+        <w:t>plication</w:t>
+      </w:r>
+      <w:r>
+        <w:t>s</w:t>
+      </w:r>
+      <w:r>
+        <w:t xml:space="preserve"> </w:t>
       </w:r>
       <w:r>
         <w:t xml:space="preserve">such as </w:t>
       </w:r>
       <w:r>
-        <w:t>Wireshark</w:t>
-      </w:r>
-      <w:r>
-        <w:t xml:space="preserve"> and Ettercap</w:t>
+        <w:t>Wireshar</w:t>
+      </w:r>
+      <w:r>
+        <w:t>k</w:t>
       </w:r>
       <w:r>
         <w:t>.</w:t>
@@ -2417,10 +2410,25 @@
         </w:numPr>
       </w:pPr>
       <w:r>
-        <w:t>X</w:t>
-      </w:r>
-      <w:r>
-        <w:t xml:space="preserve"> – To…</w:t>
+        <w:t>Linux Command</w:t>
+      </w:r>
+      <w:r>
+        <w:t>-line</w:t>
+      </w:r>
+      <w:r>
+        <w:t xml:space="preserve"> </w:t>
+      </w:r>
+      <w:r>
+        <w:t xml:space="preserve">Interface </w:t>
+      </w:r>
+      <w:r>
+        <w:t xml:space="preserve">– </w:t>
+      </w:r>
+      <w:r>
+        <w:t xml:space="preserve">We will use packages and tools on the Linux CLI to </w:t>
+      </w:r>
+      <w:r>
+        <w:t>perform the actual attack.</w:t>
       </w:r>
     </w:p>
     <w:p>
@@ -2432,10 +2440,19 @@
         </w:numPr>
       </w:pPr>
       <w:r>
-        <w:t>Y</w:t>
-      </w:r>
-      <w:r>
-        <w:t xml:space="preserve"> – To…</w:t>
+        <w:t>Ettercap</w:t>
+      </w:r>
+      <w:r>
+        <w:t xml:space="preserve"> – </w:t>
+      </w:r>
+      <w:r>
+        <w:t>This module doesn’t utilize Ettercap. However, Ettercap is a tool that can be used for the same task done in this modul</w:t>
+      </w:r>
+      <w:r>
+        <w:t>e invite the students to explore this tool after completing the module</w:t>
+      </w:r>
+      <w:r>
+        <w:t>.</w:t>
       </w:r>
     </w:p>
     <w:p>
@@ -2447,10 +2464,37 @@
         </w:numPr>
       </w:pPr>
       <w:r>
-        <w:t>Z</w:t>
-      </w:r>
-      <w:r>
-        <w:t xml:space="preserve"> – To…</w:t>
+        <w:t>Wireshark</w:t>
+      </w:r>
+      <w:r>
+        <w:t xml:space="preserve"> – </w:t>
+      </w:r>
+      <w:r>
+        <w:t xml:space="preserve">This </w:t>
+      </w:r>
+      <w:r>
+        <w:t>is</w:t>
+      </w:r>
+      <w:r>
+        <w:t xml:space="preserve"> used </w:t>
+      </w:r>
+      <w:r>
+        <w:t>to</w:t>
+      </w:r>
+      <w:r>
+        <w:t xml:space="preserve"> see how t</w:t>
+      </w:r>
+      <w:r>
+        <w:t>he attack happens</w:t>
+      </w:r>
+      <w:r>
+        <w:t>. Wireshark allows you to see the ARP requests being sent</w:t>
+      </w:r>
+      <w:r>
+        <w:t xml:space="preserve"> and what ARP requests look like</w:t>
+      </w:r>
+      <w:r>
+        <w:t xml:space="preserve"> on the network.</w:t>
       </w:r>
     </w:p>
     <w:p>
@@ -2669,6 +2713,7 @@
         </w:numPr>
       </w:pPr>
       <w:r>
+        <w:lastRenderedPageBreak/>
         <w:t xml:space="preserve">Devices actually only read </w:t>
       </w:r>
       <w:r>
@@ -2714,7 +2759,6 @@
         <w:t xml:space="preserve"> strings of bytes are </w:t>
       </w:r>
       <w:r>
-        <w:lastRenderedPageBreak/>
         <w:t>meaningful</w:t>
       </w:r>
       <w:r>
@@ -2772,87 +2816,10 @@
         <w:t>.</w:t>
       </w:r>
     </w:p>
-    <w:p>
-      <w:pPr>
-        <w:pStyle w:val="ListParagraph"/>
-        <w:numPr>
-          <w:ilvl w:val="0"/>
-          <w:numId w:val="9"/>
-        </w:numPr>
-      </w:pPr>
-      <w:r>
-        <w:t xml:space="preserve">Have students </w:t>
-      </w:r>
-      <w:r>
-        <w:t xml:space="preserve">open </w:t>
-      </w:r>
-      <w:r>
-        <w:t>three terminals</w:t>
-      </w:r>
-      <w:r>
-        <w:t>.</w:t>
-      </w:r>
-    </w:p>
-    <w:p>
-      <w:r>
-        <w:t>A variati</w:t>
-      </w:r>
-      <w:r>
-        <w:t xml:space="preserve">on on the activity: </w:t>
-      </w:r>
-    </w:p>
-    <w:p>
-      <w:r>
-        <w:t xml:space="preserve">Place students into groups of 2-3. Have one student </w:t>
-      </w:r>
-      <w:r>
-        <w:t>perform</w:t>
-      </w:r>
-      <w:r>
-        <w:t xml:space="preserve"> a search to an unsecure website and </w:t>
-      </w:r>
-      <w:r>
-        <w:t>enter</w:t>
-      </w:r>
-      <w:r>
-        <w:t xml:space="preserve"> their credentials</w:t>
-      </w:r>
-      <w:r>
-        <w:t>. T</w:t>
-      </w:r>
-      <w:r>
-        <w:t>he other(s)</w:t>
-      </w:r>
-      <w:r>
-        <w:t xml:space="preserve"> will</w:t>
-      </w:r>
-      <w:r>
-        <w:t xml:space="preserve"> </w:t>
-      </w:r>
-      <w:r>
-        <w:t xml:space="preserve">attempt to find </w:t>
-      </w:r>
-      <w:r>
-        <w:t>the victims</w:t>
-      </w:r>
-      <w:r>
-        <w:t xml:space="preserve"> credentials. </w:t>
-      </w:r>
-    </w:p>
+    <w:p/>
     <w:p>
       <w:r>
         <w:t xml:space="preserve">Note: </w:t>
-      </w:r>
-    </w:p>
-    <w:p>
-      <w:r>
-        <w:t>Inform</w:t>
-      </w:r>
-      <w:r>
-        <w:t xml:space="preserve"> students to not use any actual passwords or sensitive information but rather a short, non-complex word or phrase.</w:t>
-      </w:r>
-      <w:r>
-        <w:t xml:space="preserve"> </w:t>
       </w:r>
     </w:p>
     <w:p>
@@ -3515,30 +3482,6 @@
     </w:p>
     <w:p>
       <w:pPr>
-        <w:pStyle w:val="ListParagraph"/>
-        <w:numPr>
-          <w:ilvl w:val="1"/>
-          <w:numId w:val="6"/>
-        </w:numPr>
-      </w:pPr>
-      <w:r>
-        <w:t>Ettercap</w:t>
-      </w:r>
-    </w:p>
-    <w:p>
-      <w:pPr>
-        <w:pStyle w:val="ListParagraph"/>
-        <w:numPr>
-          <w:ilvl w:val="1"/>
-          <w:numId w:val="6"/>
-        </w:numPr>
-      </w:pPr>
-      <w:r>
-        <w:t>Will list more software here…</w:t>
-      </w:r>
-    </w:p>
-    <w:p>
-      <w:pPr>
         <w:pStyle w:val="Heading1"/>
       </w:pPr>
       <w:bookmarkStart w:id="20" w:name="_Toc130376640"/>
@@ -3571,6 +3514,11 @@
           <w:ilvl w:val="0"/>
           <w:numId w:val="12"/>
         </w:numPr>
+        <w:rPr>
+          <w:rStyle w:val="Hyperlink"/>
+          <w:color w:val="auto"/>
+          <w:u w:val="none"/>
+        </w:rPr>
       </w:pPr>
       <w:hyperlink r:id="rId10" w:history="1">
         <w:r>
@@ -3589,9 +3537,62 @@
           <w:numId w:val="12"/>
         </w:numPr>
       </w:pPr>
+      <w:hyperlink r:id="rId11" w:history="1">
+        <w:r>
+          <w:rPr>
+            <w:rStyle w:val="Hyperlink"/>
+          </w:rPr>
+          <w:t xml:space="preserve">MitM Tutorial </w:t>
+        </w:r>
+        <w:proofErr w:type="spellStart"/>
+        <w:r>
+          <w:rPr>
+            <w:rStyle w:val="Hyperlink"/>
+          </w:rPr>
+          <w:t>Youtube</w:t>
+        </w:r>
+        <w:proofErr w:type="spellEnd"/>
+        <w:r>
+          <w:rPr>
+            <w:rStyle w:val="Hyperlink"/>
+          </w:rPr>
+          <w:t xml:space="preserve"> 1</w:t>
+        </w:r>
+      </w:hyperlink>
+    </w:p>
+    <w:p>
+      <w:pPr>
+        <w:pStyle w:val="ListParagraph"/>
+        <w:numPr>
+          <w:ilvl w:val="0"/>
+          <w:numId w:val="12"/>
+        </w:numPr>
+      </w:pPr>
+      <w:hyperlink r:id="rId12" w:history="1">
+        <w:r>
+          <w:rPr>
+            <w:rStyle w:val="Hyperlink"/>
+          </w:rPr>
+          <w:t xml:space="preserve">MitM Tutorial </w:t>
+        </w:r>
+        <w:proofErr w:type="spellStart"/>
+        <w:r>
+          <w:rPr>
+            <w:rStyle w:val="Hyperlink"/>
+          </w:rPr>
+          <w:t>Youtube</w:t>
+        </w:r>
+        <w:proofErr w:type="spellEnd"/>
+        <w:r>
+          <w:rPr>
+            <w:rStyle w:val="Hyperlink"/>
+          </w:rPr>
+          <w:t xml:space="preserve"> 2</w:t>
+        </w:r>
+      </w:hyperlink>
     </w:p>
     <w:sectPr>
-      <w:footerReference w:type="default" r:id="rId11"/>
+      <w:footerReference w:type="default" r:id="rId13"/>
       <w:pgSz w:w="12240" w:h="15840"/>
       <w:pgMar w:top="1440" w:right="1440" w:bottom="1440" w:left="1440" w:header="720" w:footer="720" w:gutter="0"/>
       <w:cols w:space="720"/>
@@ -3602,7 +3603,7 @@
 </file>
 
 <file path=word/endnotes.xml><?xml version="1.0" encoding="utf-8"?>
-<w:endnotes xmlns:wpc="http://schemas.microsoft.com/office/word/2010/wordprocessingCanvas" xmlns:cx="http://schemas.microsoft.com/office/drawing/2014/chartex" xmlns:cx1="http://schemas.microsoft.com/office/drawing/2015/9/8/chartex" xmlns:cx2="http://schemas.microsoft.com/office/drawing/2015/10/21/chartex" xmlns:cx3="http://schemas.microsoft.com/office/drawing/2016/5/9/chartex" xmlns:cx4="http://schemas.microsoft.com/office/drawing/2016/5/10/chartex" xmlns:cx5="http://schemas.microsoft.com/office/drawing/2016/5/11/chartex" xmlns:cx6="http://schemas.microsoft.com/office/drawing/2016/5/12/chartex" xmlns:cx7="http://schemas.microsoft.com/office/drawing/2016/5/13/chartex" xmlns:cx8="http://schemas.microsoft.com/office/drawing/2016/5/14/chartex" xmlns:mc="http://schemas.openxmlformats.org/markup-compatibility/2006" xmlns:aink="http://schemas.microsoft.com/office/drawing/2016/ink" xmlns:am3d="http://schemas.microsoft.com/office/drawing/2017/model3d" xmlns:o="urn:schemas-microsoft-com:office:office" xmlns:oel="http://schemas.microsoft.com/office/2019/extlst" xmlns:r="http://schemas.openxmlformats.org/officeDocument/2006/relationships" xmlns:m="http://schemas.openxmlformats.org/officeDocument/2006/math" xmlns:v="urn:schemas-microsoft-com:vml" xmlns:wp14="http://schemas.microsoft.com/office/word/2010/wordprocessingDrawing" xmlns:wp="http://schemas.openxmlformats.org/drawingml/2006/wordprocessingDrawing" xmlns:w10="urn:schemas-microsoft-com:office:word" xmlns:w="http://schemas.openxmlformats.org/wordprocessingml/2006/main" xmlns:w14="http://schemas.microsoft.com/office/word/2010/wordml" xmlns:w15="http://schemas.microsoft.com/office/word/2012/wordml" xmlns:w16cex="http://schemas.microsoft.com/office/word/2018/wordml/cex" xmlns:w16cid="http://schemas.microsoft.com/office/word/2016/wordml/cid" xmlns:w16="http://schemas.microsoft.com/office/word/2018/wordml" xmlns:w16sdtdh="http://schemas.microsoft.com/office/word/2020/wordml/sdtdatahash" xmlns:w16se="http://schemas.microsoft.com/office/word/2015/wordml/symex" xmlns:wpg="http://schemas.microsoft.com/office/word/2010/wordprocessingGroup" xmlns:wpi="http://schemas.microsoft.com/office/word/2010/wordprocessingInk" xmlns:wne="http://schemas.microsoft.com/office/word/2006/wordml" xmlns:wps="http://schemas.microsoft.com/office/word/2010/wordprocessingShape" mc:Ignorable="w14 w15 w16se w16cid w16 w16cex w16sdtdh wp14">
+<w:endnotes xmlns:wpc="http://schemas.microsoft.com/office/word/2010/wordprocessingCanvas" xmlns:cx="http://schemas.microsoft.com/office/drawing/2014/chartex" xmlns:cx1="http://schemas.microsoft.com/office/drawing/2015/9/8/chartex" xmlns:cx2="http://schemas.microsoft.com/office/drawing/2015/10/21/chartex" xmlns:cx3="http://schemas.microsoft.com/office/drawing/2016/5/9/chartex" xmlns:cx4="http://schemas.microsoft.com/office/drawing/2016/5/10/chartex" xmlns:cx5="http://schemas.microsoft.com/office/drawing/2016/5/11/chartex" xmlns:cx6="http://schemas.microsoft.com/office/drawing/2016/5/12/chartex" xmlns:cx7="http://schemas.microsoft.com/office/drawing/2016/5/13/chartex" xmlns:cx8="http://schemas.microsoft.com/office/drawing/2016/5/14/chartex" xmlns:mc="http://schemas.openxmlformats.org/markup-compatibility/2006" xmlns:aink="http://schemas.microsoft.com/office/drawing/2016/ink" xmlns:am3d="http://schemas.microsoft.com/office/drawing/2017/model3d" xmlns:o="urn:schemas-microsoft-com:office:office" xmlns:oel="http://schemas.microsoft.com/office/2019/extlst" xmlns:r="http://schemas.openxmlformats.org/officeDocument/2006/relationships" xmlns:m="http://schemas.openxmlformats.org/officeDocument/2006/math" xmlns:v="urn:schemas-microsoft-com:vml" xmlns:wp14="http://schemas.microsoft.com/office/word/2010/wordprocessingDrawing" xmlns:wp="http://schemas.openxmlformats.org/drawingml/2006/wordprocessingDrawing" xmlns:w10="urn:schemas-microsoft-com:office:word" xmlns:w="http://schemas.openxmlformats.org/wordprocessingml/2006/main" xmlns:w14="http://schemas.microsoft.com/office/word/2010/wordml" xmlns:w15="http://schemas.microsoft.com/office/word/2012/wordml" xmlns:w16cex="http://schemas.microsoft.com/office/word/2018/wordml/cex" xmlns:w16cid="http://schemas.microsoft.com/office/word/2016/wordml/cid" xmlns:w16="http://schemas.microsoft.com/office/word/2018/wordml" xmlns:w16du="http://schemas.microsoft.com/office/word/2023/wordml/word16du" xmlns:w16sdtdh="http://schemas.microsoft.com/office/word/2020/wordml/sdtdatahash" xmlns:w16se="http://schemas.microsoft.com/office/word/2015/wordml/symex" xmlns:wpg="http://schemas.microsoft.com/office/word/2010/wordprocessingGroup" xmlns:wpi="http://schemas.microsoft.com/office/word/2010/wordprocessingInk" xmlns:wne="http://schemas.microsoft.com/office/word/2006/wordml" xmlns:wps="http://schemas.microsoft.com/office/word/2010/wordprocessingShape" mc:Ignorable="w14 w15 w16se w16cid w16 w16cex w16sdtdh wp14">
   <w:endnote w:type="separator" w:id="-1">
     <w:p>
       <w:pPr>
@@ -3627,7 +3628,7 @@
 </file>
 
 <file path=word/footer1.xml><?xml version="1.0" encoding="utf-8"?>
-<w:ftr xmlns:wpc="http://schemas.microsoft.com/office/word/2010/wordprocessingCanvas" xmlns:cx="http://schemas.microsoft.com/office/drawing/2014/chartex" xmlns:cx1="http://schemas.microsoft.com/office/drawing/2015/9/8/chartex" xmlns:cx2="http://schemas.microsoft.com/office/drawing/2015/10/21/chartex" xmlns:cx3="http://schemas.microsoft.com/office/drawing/2016/5/9/chartex" xmlns:cx4="http://schemas.microsoft.com/office/drawing/2016/5/10/chartex" xmlns:cx5="http://schemas.microsoft.com/office/drawing/2016/5/11/chartex" xmlns:cx6="http://schemas.microsoft.com/office/drawing/2016/5/12/chartex" xmlns:cx7="http://schemas.microsoft.com/office/drawing/2016/5/13/chartex" xmlns:cx8="http://schemas.microsoft.com/office/drawing/2016/5/14/chartex" xmlns:mc="http://schemas.openxmlformats.org/markup-compatibility/2006" xmlns:aink="http://schemas.microsoft.com/office/drawing/2016/ink" xmlns:am3d="http://schemas.microsoft.com/office/drawing/2017/model3d" xmlns:o="urn:schemas-microsoft-com:office:office" xmlns:oel="http://schemas.microsoft.com/office/2019/extlst" xmlns:r="http://schemas.openxmlformats.org/officeDocument/2006/relationships" xmlns:m="http://schemas.openxmlformats.org/officeDocument/2006/math" xmlns:v="urn:schemas-microsoft-com:vml" xmlns:wp14="http://schemas.microsoft.com/office/word/2010/wordprocessingDrawing" xmlns:wp="http://schemas.openxmlformats.org/drawingml/2006/wordprocessingDrawing" xmlns:w10="urn:schemas-microsoft-com:office:word" xmlns:w="http://schemas.openxmlformats.org/wordprocessingml/2006/main" xmlns:w14="http://schemas.microsoft.com/office/word/2010/wordml" xmlns:w15="http://schemas.microsoft.com/office/word/2012/wordml" xmlns:w16cex="http://schemas.microsoft.com/office/word/2018/wordml/cex" xmlns:w16cid="http://schemas.microsoft.com/office/word/2016/wordml/cid" xmlns:w16="http://schemas.microsoft.com/office/word/2018/wordml" xmlns:w16sdtdh="http://schemas.microsoft.com/office/word/2020/wordml/sdtdatahash" xmlns:w16se="http://schemas.microsoft.com/office/word/2015/wordml/symex" xmlns:wpg="http://schemas.microsoft.com/office/word/2010/wordprocessingGroup" xmlns:wpi="http://schemas.microsoft.com/office/word/2010/wordprocessingInk" xmlns:wne="http://schemas.microsoft.com/office/word/2006/wordml" xmlns:wps="http://schemas.microsoft.com/office/word/2010/wordprocessingShape" mc:Ignorable="w14 w15 w16se w16cid w16 w16cex w16sdtdh wp14">
+<w:ftr xmlns:wpc="http://schemas.microsoft.com/office/word/2010/wordprocessingCanvas" xmlns:cx="http://schemas.microsoft.com/office/drawing/2014/chartex" xmlns:cx1="http://schemas.microsoft.com/office/drawing/2015/9/8/chartex" xmlns:cx2="http://schemas.microsoft.com/office/drawing/2015/10/21/chartex" xmlns:cx3="http://schemas.microsoft.com/office/drawing/2016/5/9/chartex" xmlns:cx4="http://schemas.microsoft.com/office/drawing/2016/5/10/chartex" xmlns:cx5="http://schemas.microsoft.com/office/drawing/2016/5/11/chartex" xmlns:cx6="http://schemas.microsoft.com/office/drawing/2016/5/12/chartex" xmlns:cx7="http://schemas.microsoft.com/office/drawing/2016/5/13/chartex" xmlns:cx8="http://schemas.microsoft.com/office/drawing/2016/5/14/chartex" xmlns:mc="http://schemas.openxmlformats.org/markup-compatibility/2006" xmlns:aink="http://schemas.microsoft.com/office/drawing/2016/ink" xmlns:am3d="http://schemas.microsoft.com/office/drawing/2017/model3d" xmlns:o="urn:schemas-microsoft-com:office:office" xmlns:oel="http://schemas.microsoft.com/office/2019/extlst" xmlns:r="http://schemas.openxmlformats.org/officeDocument/2006/relationships" xmlns:m="http://schemas.openxmlformats.org/officeDocument/2006/math" xmlns:v="urn:schemas-microsoft-com:vml" xmlns:wp14="http://schemas.microsoft.com/office/word/2010/wordprocessingDrawing" xmlns:wp="http://schemas.openxmlformats.org/drawingml/2006/wordprocessingDrawing" xmlns:w10="urn:schemas-microsoft-com:office:word" xmlns:w="http://schemas.openxmlformats.org/wordprocessingml/2006/main" xmlns:w14="http://schemas.microsoft.com/office/word/2010/wordml" xmlns:w15="http://schemas.microsoft.com/office/word/2012/wordml" xmlns:w16cex="http://schemas.microsoft.com/office/word/2018/wordml/cex" xmlns:w16cid="http://schemas.microsoft.com/office/word/2016/wordml/cid" xmlns:w16="http://schemas.microsoft.com/office/word/2018/wordml" xmlns:w16du="http://schemas.microsoft.com/office/word/2023/wordml/word16du" xmlns:w16sdtdh="http://schemas.microsoft.com/office/word/2020/wordml/sdtdatahash" xmlns:w16se="http://schemas.microsoft.com/office/word/2015/wordml/symex" xmlns:wpg="http://schemas.microsoft.com/office/word/2010/wordprocessingGroup" xmlns:wpi="http://schemas.microsoft.com/office/word/2010/wordprocessingInk" xmlns:wne="http://schemas.microsoft.com/office/word/2006/wordml" xmlns:wps="http://schemas.microsoft.com/office/word/2010/wordprocessingShape" mc:Ignorable="w14 w15 w16se w16cid w16 w16cex w16sdtdh wp14">
   <w:sdt>
     <w:sdtPr>
       <w:id w:val="75641812"/>
@@ -3755,7 +3756,7 @@
 </file>
 
 <file path=word/footnotes.xml><?xml version="1.0" encoding="utf-8"?>
-<w:footnotes xmlns:wpc="http://schemas.microsoft.com/office/word/2010/wordprocessingCanvas" xmlns:cx="http://schemas.microsoft.com/office/drawing/2014/chartex" xmlns:cx1="http://schemas.microsoft.com/office/drawing/2015/9/8/chartex" xmlns:cx2="http://schemas.microsoft.com/office/drawing/2015/10/21/chartex" xmlns:cx3="http://schemas.microsoft.com/office/drawing/2016/5/9/chartex" xmlns:cx4="http://schemas.microsoft.com/office/drawing/2016/5/10/chartex" xmlns:cx5="http://schemas.microsoft.com/office/drawing/2016/5/11/chartex" xmlns:cx6="http://schemas.microsoft.com/office/drawing/2016/5/12/chartex" xmlns:cx7="http://schemas.microsoft.com/office/drawing/2016/5/13/chartex" xmlns:cx8="http://schemas.microsoft.com/office/drawing/2016/5/14/chartex" xmlns:mc="http://schemas.openxmlformats.org/markup-compatibility/2006" xmlns:aink="http://schemas.microsoft.com/office/drawing/2016/ink" xmlns:am3d="http://schemas.microsoft.com/office/drawing/2017/model3d" xmlns:o="urn:schemas-microsoft-com:office:office" xmlns:oel="http://schemas.microsoft.com/office/2019/extlst" xmlns:r="http://schemas.openxmlformats.org/officeDocument/2006/relationships" xmlns:m="http://schemas.openxmlformats.org/officeDocument/2006/math" xmlns:v="urn:schemas-microsoft-com:vml" xmlns:wp14="http://schemas.microsoft.com/office/word/2010/wordprocessingDrawing" xmlns:wp="http://schemas.openxmlformats.org/drawingml/2006/wordprocessingDrawing" xmlns:w10="urn:schemas-microsoft-com:office:word" xmlns:w="http://schemas.openxmlformats.org/wordprocessingml/2006/main" xmlns:w14="http://schemas.microsoft.com/office/word/2010/wordml" xmlns:w15="http://schemas.microsoft.com/office/word/2012/wordml" xmlns:w16cex="http://schemas.microsoft.com/office/word/2018/wordml/cex" xmlns:w16cid="http://schemas.microsoft.com/office/word/2016/wordml/cid" xmlns:w16="http://schemas.microsoft.com/office/word/2018/wordml" xmlns:w16sdtdh="http://schemas.microsoft.com/office/word/2020/wordml/sdtdatahash" xmlns:w16se="http://schemas.microsoft.com/office/word/2015/wordml/symex" xmlns:wpg="http://schemas.microsoft.com/office/word/2010/wordprocessingGroup" xmlns:wpi="http://schemas.microsoft.com/office/word/2010/wordprocessingInk" xmlns:wne="http://schemas.microsoft.com/office/word/2006/wordml" xmlns:wps="http://schemas.microsoft.com/office/word/2010/wordprocessingShape" mc:Ignorable="w14 w15 w16se w16cid w16 w16cex w16sdtdh wp14">
+<w:footnotes xmlns:wpc="http://schemas.microsoft.com/office/word/2010/wordprocessingCanvas" xmlns:cx="http://schemas.microsoft.com/office/drawing/2014/chartex" xmlns:cx1="http://schemas.microsoft.com/office/drawing/2015/9/8/chartex" xmlns:cx2="http://schemas.microsoft.com/office/drawing/2015/10/21/chartex" xmlns:cx3="http://schemas.microsoft.com/office/drawing/2016/5/9/chartex" xmlns:cx4="http://schemas.microsoft.com/office/drawing/2016/5/10/chartex" xmlns:cx5="http://schemas.microsoft.com/office/drawing/2016/5/11/chartex" xmlns:cx6="http://schemas.microsoft.com/office/drawing/2016/5/12/chartex" xmlns:cx7="http://schemas.microsoft.com/office/drawing/2016/5/13/chartex" xmlns:cx8="http://schemas.microsoft.com/office/drawing/2016/5/14/chartex" xmlns:mc="http://schemas.openxmlformats.org/markup-compatibility/2006" xmlns:aink="http://schemas.microsoft.com/office/drawing/2016/ink" xmlns:am3d="http://schemas.microsoft.com/office/drawing/2017/model3d" xmlns:o="urn:schemas-microsoft-com:office:office" xmlns:oel="http://schemas.microsoft.com/office/2019/extlst" xmlns:r="http://schemas.openxmlformats.org/officeDocument/2006/relationships" xmlns:m="http://schemas.openxmlformats.org/officeDocument/2006/math" xmlns:v="urn:schemas-microsoft-com:vml" xmlns:wp14="http://schemas.microsoft.com/office/word/2010/wordprocessingDrawing" xmlns:wp="http://schemas.openxmlformats.org/drawingml/2006/wordprocessingDrawing" xmlns:w10="urn:schemas-microsoft-com:office:word" xmlns:w="http://schemas.openxmlformats.org/wordprocessingml/2006/main" xmlns:w14="http://schemas.microsoft.com/office/word/2010/wordml" xmlns:w15="http://schemas.microsoft.com/office/word/2012/wordml" xmlns:w16cex="http://schemas.microsoft.com/office/word/2018/wordml/cex" xmlns:w16cid="http://schemas.microsoft.com/office/word/2016/wordml/cid" xmlns:w16="http://schemas.microsoft.com/office/word/2018/wordml" xmlns:w16du="http://schemas.microsoft.com/office/word/2023/wordml/word16du" xmlns:w16sdtdh="http://schemas.microsoft.com/office/word/2020/wordml/sdtdatahash" xmlns:w16se="http://schemas.microsoft.com/office/word/2015/wordml/symex" xmlns:wpg="http://schemas.microsoft.com/office/word/2010/wordprocessingGroup" xmlns:wpi="http://schemas.microsoft.com/office/word/2010/wordprocessingInk" xmlns:wne="http://schemas.microsoft.com/office/word/2006/wordml" xmlns:wps="http://schemas.microsoft.com/office/word/2010/wordprocessingShape" mc:Ignorable="w14 w15 w16se w16cid w16 w16cex w16sdtdh wp14">
   <w:footnote w:type="separator" w:id="-1">
     <w:p>
       <w:pPr>
@@ -3780,7 +3781,7 @@
 </file>
 
 <file path=word/numbering.xml><?xml version="1.0" encoding="utf-8"?>
-<w:numbering xmlns:wpc="http://schemas.microsoft.com/office/word/2010/wordprocessingCanvas" xmlns:cx="http://schemas.microsoft.com/office/drawing/2014/chartex" xmlns:cx1="http://schemas.microsoft.com/office/drawing/2015/9/8/chartex" xmlns:cx2="http://schemas.microsoft.com/office/drawing/2015/10/21/chartex" xmlns:cx3="http://schemas.microsoft.com/office/drawing/2016/5/9/chartex" xmlns:cx4="http://schemas.microsoft.com/office/drawing/2016/5/10/chartex" xmlns:cx5="http://schemas.microsoft.com/office/drawing/2016/5/11/chartex" xmlns:cx6="http://schemas.microsoft.com/office/drawing/2016/5/12/chartex" xmlns:cx7="http://schemas.microsoft.com/office/drawing/2016/5/13/chartex" xmlns:cx8="http://schemas.microsoft.com/office/drawing/2016/5/14/chartex" xmlns:mc="http://schemas.openxmlformats.org/markup-compatibility/2006" xmlns:aink="http://schemas.microsoft.com/office/drawing/2016/ink" xmlns:am3d="http://schemas.microsoft.com/office/drawing/2017/model3d" xmlns:o="urn:schemas-microsoft-com:office:office" xmlns:oel="http://schemas.microsoft.com/office/2019/extlst" xmlns:r="http://schemas.openxmlformats.org/officeDocument/2006/relationships" xmlns:m="http://schemas.openxmlformats.org/officeDocument/2006/math" xmlns:v="urn:schemas-microsoft-com:vml" xmlns:wp14="http://schemas.microsoft.com/office/word/2010/wordprocessingDrawing" xmlns:wp="http://schemas.openxmlformats.org/drawingml/2006/wordprocessingDrawing" xmlns:w10="urn:schemas-microsoft-com:office:word" xmlns:w="http://schemas.openxmlformats.org/wordprocessingml/2006/main" xmlns:w14="http://schemas.microsoft.com/office/word/2010/wordml" xmlns:w15="http://schemas.microsoft.com/office/word/2012/wordml" xmlns:w16cex="http://schemas.microsoft.com/office/word/2018/wordml/cex" xmlns:w16cid="http://schemas.microsoft.com/office/word/2016/wordml/cid" xmlns:w16="http://schemas.microsoft.com/office/word/2018/wordml" xmlns:w16sdtdh="http://schemas.microsoft.com/office/word/2020/wordml/sdtdatahash" xmlns:w16se="http://schemas.microsoft.com/office/word/2015/wordml/symex" xmlns:wpg="http://schemas.microsoft.com/office/word/2010/wordprocessingGroup" xmlns:wpi="http://schemas.microsoft.com/office/word/2010/wordprocessingInk" xmlns:wne="http://schemas.microsoft.com/office/word/2006/wordml" xmlns:wps="http://schemas.microsoft.com/office/word/2010/wordprocessingShape" mc:Ignorable="w14 w15 w16se w16cid w16 w16cex w16sdtdh wp14">
+<w:numbering xmlns:wpc="http://schemas.microsoft.com/office/word/2010/wordprocessingCanvas" xmlns:cx="http://schemas.microsoft.com/office/drawing/2014/chartex" xmlns:cx1="http://schemas.microsoft.com/office/drawing/2015/9/8/chartex" xmlns:cx2="http://schemas.microsoft.com/office/drawing/2015/10/21/chartex" xmlns:cx3="http://schemas.microsoft.com/office/drawing/2016/5/9/chartex" xmlns:cx4="http://schemas.microsoft.com/office/drawing/2016/5/10/chartex" xmlns:cx5="http://schemas.microsoft.com/office/drawing/2016/5/11/chartex" xmlns:cx6="http://schemas.microsoft.com/office/drawing/2016/5/12/chartex" xmlns:cx7="http://schemas.microsoft.com/office/drawing/2016/5/13/chartex" xmlns:cx8="http://schemas.microsoft.com/office/drawing/2016/5/14/chartex" xmlns:mc="http://schemas.openxmlformats.org/markup-compatibility/2006" xmlns:aink="http://schemas.microsoft.com/office/drawing/2016/ink" xmlns:am3d="http://schemas.microsoft.com/office/drawing/2017/model3d" xmlns:o="urn:schemas-microsoft-com:office:office" xmlns:oel="http://schemas.microsoft.com/office/2019/extlst" xmlns:r="http://schemas.openxmlformats.org/officeDocument/2006/relationships" xmlns:m="http://schemas.openxmlformats.org/officeDocument/2006/math" xmlns:v="urn:schemas-microsoft-com:vml" xmlns:wp14="http://schemas.microsoft.com/office/word/2010/wordprocessingDrawing" xmlns:wp="http://schemas.openxmlformats.org/drawingml/2006/wordprocessingDrawing" xmlns:w10="urn:schemas-microsoft-com:office:word" xmlns:w="http://schemas.openxmlformats.org/wordprocessingml/2006/main" xmlns:w14="http://schemas.microsoft.com/office/word/2010/wordml" xmlns:w15="http://schemas.microsoft.com/office/word/2012/wordml" xmlns:w16cex="http://schemas.microsoft.com/office/word/2018/wordml/cex" xmlns:w16cid="http://schemas.microsoft.com/office/word/2016/wordml/cid" xmlns:w16="http://schemas.microsoft.com/office/word/2018/wordml" xmlns:w16du="http://schemas.microsoft.com/office/word/2023/wordml/word16du" xmlns:w16sdtdh="http://schemas.microsoft.com/office/word/2020/wordml/sdtdatahash" xmlns:w16se="http://schemas.microsoft.com/office/word/2015/wordml/symex" xmlns:wpg="http://schemas.microsoft.com/office/word/2010/wordprocessingGroup" xmlns:wpi="http://schemas.microsoft.com/office/word/2010/wordprocessingInk" xmlns:wne="http://schemas.microsoft.com/office/word/2006/wordml" xmlns:wps="http://schemas.microsoft.com/office/word/2010/wordprocessingShape" mc:Ignorable="w14 w15 w16se w16cid w16 w16cex w16sdtdh wp14">
   <w:abstractNum w:abstractNumId="0" w15:restartNumberingAfterBreak="0">
     <w:nsid w:val="12DC4675"/>
     <w:multiLevelType w:val="hybridMultilevel"/>
